--- a/ELK_installation_Ubuntu.docx
+++ b/ELK_installation_Ubuntu.docx
@@ -1,6 +1,6 @@
 
 <file path=word/document.xml><?xml version="1.0" encoding="utf-8"?>
-<w:document xmlns:wpc="http://schemas.microsoft.com/office/word/2010/wordprocessingCanvas" xmlns:mc="http://schemas.openxmlformats.org/markup-compatibility/2006" xmlns:o="urn:schemas-microsoft-com:office:office" xmlns:r="http://schemas.openxmlformats.org/officeDocument/2006/relationships" xmlns:m="http://schemas.openxmlformats.org/officeDocument/2006/math" xmlns:v="urn:schemas-microsoft-com:vml" xmlns:wp14="http://schemas.microsoft.com/office/word/2010/wordprocessingDrawing" xmlns:wp="http://schemas.openxmlformats.org/drawingml/2006/wordprocessingDrawing" xmlns:w10="urn:schemas-microsoft-com:office:word" xmlns:w="http://schemas.openxmlformats.org/wordprocessingml/2006/main" xmlns:w14="http://schemas.microsoft.com/office/word/2010/wordml" xmlns:w15="http://schemas.microsoft.com/office/word/2012/wordml" xmlns:wpg="http://schemas.microsoft.com/office/word/2010/wordprocessingGroup" xmlns:wpi="http://schemas.microsoft.com/office/word/2010/wordprocessingInk" xmlns:wne="http://schemas.microsoft.com/office/word/2006/wordml" xmlns:wps="http://schemas.microsoft.com/office/word/2010/wordprocessingShape" mc:Ignorable="w14 w15 wp14">
+<w:document xmlns:wpc="http://schemas.microsoft.com/office/word/2010/wordprocessingCanvas" xmlns:cx="http://schemas.microsoft.com/office/drawing/2014/chartex" xmlns:cx1="http://schemas.microsoft.com/office/drawing/2015/9/8/chartex" xmlns:cx2="http://schemas.microsoft.com/office/drawing/2015/10/21/chartex" xmlns:cx3="http://schemas.microsoft.com/office/drawing/2016/5/9/chartex" xmlns:cx4="http://schemas.microsoft.com/office/drawing/2016/5/10/chartex" xmlns:cx5="http://schemas.microsoft.com/office/drawing/2016/5/11/chartex" xmlns:cx6="http://schemas.microsoft.com/office/drawing/2016/5/12/chartex" xmlns:cx7="http://schemas.microsoft.com/office/drawing/2016/5/13/chartex" xmlns:cx8="http://schemas.microsoft.com/office/drawing/2016/5/14/chartex" xmlns:mc="http://schemas.openxmlformats.org/markup-compatibility/2006" xmlns:aink="http://schemas.microsoft.com/office/drawing/2016/ink" xmlns:am3d="http://schemas.microsoft.com/office/drawing/2017/model3d" xmlns:o="urn:schemas-microsoft-com:office:office" xmlns:oel="http://schemas.microsoft.com/office/2019/extlst" xmlns:r="http://schemas.openxmlformats.org/officeDocument/2006/relationships" xmlns:m="http://schemas.openxmlformats.org/officeDocument/2006/math" xmlns:v="urn:schemas-microsoft-com:vml" xmlns:wp14="http://schemas.microsoft.com/office/word/2010/wordprocessingDrawing" xmlns:wp="http://schemas.openxmlformats.org/drawingml/2006/wordprocessingDrawing" xmlns:w10="urn:schemas-microsoft-com:office:word" xmlns:w="http://schemas.openxmlformats.org/wordprocessingml/2006/main" xmlns:w14="http://schemas.microsoft.com/office/word/2010/wordml" xmlns:w15="http://schemas.microsoft.com/office/word/2012/wordml" xmlns:w16cex="http://schemas.microsoft.com/office/word/2018/wordml/cex" xmlns:w16cid="http://schemas.microsoft.com/office/word/2016/wordml/cid" xmlns:w16="http://schemas.microsoft.com/office/word/2018/wordml" xmlns:w16sdtdh="http://schemas.microsoft.com/office/word/2020/wordml/sdtdatahash" xmlns:w16se="http://schemas.microsoft.com/office/word/2015/wordml/symex" xmlns:wpg="http://schemas.microsoft.com/office/word/2010/wordprocessingGroup" xmlns:wpi="http://schemas.microsoft.com/office/word/2010/wordprocessingInk" xmlns:wne="http://schemas.microsoft.com/office/word/2006/wordml" xmlns:wps="http://schemas.microsoft.com/office/word/2010/wordprocessingShape" mc:Ignorable="w14 w15 w16se w16cid w16 w16cex w16sdtdh wp14">
   <w:body>
     <w:p>
       <w:pPr>
@@ -48,19 +48,11 @@
           <w:numId w:val="1"/>
         </w:numPr>
       </w:pPr>
-      <w:proofErr w:type="gramStart"/>
-      <w:r>
-        <w:rPr>
-          <w:rFonts w:ascii="Courier New" w:hAnsi="Courier New" w:cs="Courier New"/>
-        </w:rPr>
-        <w:t>java</w:t>
-      </w:r>
-      <w:proofErr w:type="gramEnd"/>
-      <w:r>
-        <w:rPr>
-          <w:rFonts w:ascii="Courier New" w:hAnsi="Courier New" w:cs="Courier New"/>
-        </w:rPr>
-        <w:t xml:space="preserve"> </w:t>
+      <w:r>
+        <w:rPr>
+          <w:rFonts w:ascii="Courier New" w:hAnsi="Courier New" w:cs="Courier New"/>
+        </w:rPr>
+        <w:t xml:space="preserve">java </w:t>
       </w:r>
       <w:r>
         <w:rPr>
@@ -104,15 +96,7 @@
         </w:numPr>
       </w:pPr>
       <w:r>
-        <w:t xml:space="preserve">To import the </w:t>
-      </w:r>
-      <w:proofErr w:type="spellStart"/>
-      <w:r>
-        <w:t>Elasticsearch</w:t>
-      </w:r>
-      <w:proofErr w:type="spellEnd"/>
-      <w:r>
-        <w:t xml:space="preserve"> public GPG key into APT. Note that we are using the arguments -</w:t>
+        <w:t>To import the Elasticsearch public GPG key into APT. Note that we are using the arguments -</w:t>
       </w:r>
       <w:proofErr w:type="spellStart"/>
       <w:r>
@@ -310,13 +294,8 @@
         </w:numPr>
       </w:pPr>
       <w:r>
-        <w:t xml:space="preserve">Then install </w:t>
-      </w:r>
-      <w:proofErr w:type="spellStart"/>
-      <w:r>
-        <w:t>Elasticsearch</w:t>
-      </w:r>
-      <w:proofErr w:type="spellEnd"/>
+        <w:t>Then install Elasticsearch</w:t>
+      </w:r>
     </w:p>
     <w:p>
       <w:pPr>
@@ -353,10 +332,7 @@
         </w:numPr>
       </w:pPr>
       <w:r>
-        <w:t xml:space="preserve">Edit </w:t>
-      </w:r>
-      <w:r>
-        <w:t>/</w:t>
+        <w:t>Edit /</w:t>
       </w:r>
       <w:proofErr w:type="spellStart"/>
       <w:r>
@@ -431,17 +407,8 @@
           <w:rFonts w:ascii="Courier New" w:eastAsia="Times New Roman" w:hAnsi="Courier New" w:cs="Courier New"/>
           <w:szCs w:val="20"/>
         </w:rPr>
-        <w:t xml:space="preserve">: </w:t>
-      </w:r>
-      <w:proofErr w:type="spellStart"/>
-      <w:r>
-        <w:rPr>
-          <w:rFonts w:ascii="Courier New" w:eastAsia="Times New Roman" w:hAnsi="Courier New" w:cs="Courier New"/>
-          <w:szCs w:val="20"/>
-        </w:rPr>
-        <w:t>localhost</w:t>
-      </w:r>
-      <w:proofErr w:type="spellEnd"/>
+        <w:t>: localhost</w:t>
+      </w:r>
     </w:p>
     <w:p>
       <w:pPr>
@@ -476,15 +443,7 @@
         </w:rPr>
       </w:pPr>
       <w:r>
-        <w:t xml:space="preserve">Start the </w:t>
-      </w:r>
-      <w:proofErr w:type="spellStart"/>
-      <w:r>
-        <w:t>Elasticsearch</w:t>
-      </w:r>
-      <w:proofErr w:type="spellEnd"/>
-      <w:r>
-        <w:t xml:space="preserve"> service with </w:t>
+        <w:t xml:space="preserve">Start the Elasticsearch service with </w:t>
       </w:r>
       <w:proofErr w:type="spellStart"/>
       <w:r>
@@ -591,15 +550,7 @@
         <w:t>R</w:t>
       </w:r>
       <w:r>
-        <w:t xml:space="preserve">un the following command to enable </w:t>
-      </w:r>
-      <w:proofErr w:type="spellStart"/>
-      <w:r>
-        <w:t>Elasticsearch</w:t>
-      </w:r>
-      <w:proofErr w:type="spellEnd"/>
-      <w:r>
-        <w:t xml:space="preserve"> to start up every time your server boots</w:t>
+        <w:t>un the following command to enable Elasticsearch to start up every time your server boots</w:t>
       </w:r>
     </w:p>
     <w:p>
@@ -691,15 +642,7 @@
         </w:rPr>
       </w:pPr>
       <w:r>
-        <w:t xml:space="preserve">You can test whether your </w:t>
-      </w:r>
-      <w:proofErr w:type="spellStart"/>
-      <w:r>
-        <w:t>Elasticsearch</w:t>
-      </w:r>
-      <w:proofErr w:type="spellEnd"/>
-      <w:r>
-        <w:t xml:space="preserve"> service is running by sending an HTTP request</w:t>
+        <w:t>You can test whether your Elasticsearch service is running by sending an HTTP request</w:t>
       </w:r>
     </w:p>
     <w:p>
@@ -834,7 +777,7 @@
           <w:rFonts w:eastAsiaTheme="minorHAnsi"/>
           <w:sz w:val="22"/>
         </w:rPr>
-        <w:t xml:space="preserve">  "</w:t>
+        <w:t xml:space="preserve">  "name</w:t>
       </w:r>
       <w:proofErr w:type="gramStart"/>
       <w:r>
@@ -843,7 +786,7 @@
           <w:rFonts w:eastAsiaTheme="minorHAnsi"/>
           <w:sz w:val="22"/>
         </w:rPr>
-        <w:t>name</w:t>
+        <w:t>" :</w:t>
       </w:r>
       <w:proofErr w:type="gramEnd"/>
       <w:r>
@@ -852,7 +795,7 @@
           <w:rFonts w:eastAsiaTheme="minorHAnsi"/>
           <w:sz w:val="22"/>
         </w:rPr>
-        <w:t>" : "ubuntu-s-2vcpu-4gb-nyc3-01",</w:t>
+        <w:t xml:space="preserve"> "ubuntu-s-2vcpu-4gb-nyc3-01",</w:t>
       </w:r>
     </w:p>
     <w:p>
@@ -1037,7 +980,7 @@
           <w:rFonts w:eastAsiaTheme="minorHAnsi"/>
           <w:sz w:val="22"/>
         </w:rPr>
-        <w:t xml:space="preserve">  "</w:t>
+        <w:t xml:space="preserve">  "version</w:t>
       </w:r>
       <w:proofErr w:type="gramStart"/>
       <w:r>
@@ -1046,7 +989,7 @@
           <w:rFonts w:eastAsiaTheme="minorHAnsi"/>
           <w:sz w:val="22"/>
         </w:rPr>
-        <w:t>version</w:t>
+        <w:t>" :</w:t>
       </w:r>
       <w:proofErr w:type="gramEnd"/>
       <w:r>
@@ -1055,7 +998,7 @@
           <w:rFonts w:eastAsiaTheme="minorHAnsi"/>
           <w:sz w:val="22"/>
         </w:rPr>
-        <w:t>" : {</w:t>
+        <w:t xml:space="preserve"> {</w:t>
       </w:r>
     </w:p>
     <w:p>
@@ -1092,7 +1035,7 @@
           <w:rFonts w:eastAsiaTheme="minorHAnsi"/>
           <w:sz w:val="22"/>
         </w:rPr>
-        <w:t xml:space="preserve">    "</w:t>
+        <w:t xml:space="preserve">    "number</w:t>
       </w:r>
       <w:proofErr w:type="gramStart"/>
       <w:r>
@@ -1101,7 +1044,7 @@
           <w:rFonts w:eastAsiaTheme="minorHAnsi"/>
           <w:sz w:val="22"/>
         </w:rPr>
-        <w:t>number</w:t>
+        <w:t>" :</w:t>
       </w:r>
       <w:proofErr w:type="gramEnd"/>
       <w:r>
@@ -1110,7 +1053,7 @@
           <w:rFonts w:eastAsiaTheme="minorHAnsi"/>
           <w:sz w:val="22"/>
         </w:rPr>
-        <w:t>" : "7.17.8",</w:t>
+        <w:t xml:space="preserve"> "7.17.8",</w:t>
       </w:r>
     </w:p>
     <w:p>
@@ -1704,7 +1647,7 @@
           <w:rFonts w:eastAsiaTheme="minorHAnsi"/>
           <w:sz w:val="22"/>
         </w:rPr>
-        <w:t xml:space="preserve">  "</w:t>
+        <w:t xml:space="preserve">  "tagline</w:t>
       </w:r>
       <w:proofErr w:type="gramStart"/>
       <w:r>
@@ -1713,7 +1656,7 @@
           <w:rFonts w:eastAsiaTheme="minorHAnsi"/>
           <w:sz w:val="22"/>
         </w:rPr>
-        <w:t>tagline</w:t>
+        <w:t>" :</w:t>
       </w:r>
       <w:proofErr w:type="gramEnd"/>
       <w:r>
@@ -1722,7 +1665,7 @@
           <w:rFonts w:eastAsiaTheme="minorHAnsi"/>
           <w:sz w:val="22"/>
         </w:rPr>
-        <w:t>" : "You Know, for Search"</w:t>
+        <w:t xml:space="preserve"> "You Know, for Search"</w:t>
       </w:r>
     </w:p>
     <w:p>
@@ -1803,11 +1746,9 @@
         <w:lastRenderedPageBreak/>
         <w:t xml:space="preserve">Then install </w:t>
       </w:r>
-      <w:proofErr w:type="spellStart"/>
       <w:r>
         <w:t>Kibana</w:t>
       </w:r>
-      <w:proofErr w:type="spellEnd"/>
       <w:r>
         <w:t xml:space="preserve"> and enable and start the </w:t>
       </w:r>
@@ -1850,6 +1791,66 @@
       <w:pPr>
         <w:pStyle w:val="ListParagraph"/>
         <w:numPr>
+          <w:ilvl w:val="0"/>
+          <w:numId w:val="1"/>
+        </w:numPr>
+        <w:rPr>
+          <w:rFonts w:ascii="Courier New" w:hAnsi="Courier New" w:cs="Courier New"/>
+        </w:rPr>
+      </w:pPr>
+      <w:r>
+        <w:rPr>
+          <w:rFonts w:cstheme="minorHAnsi"/>
+        </w:rPr>
+        <w:t xml:space="preserve">Edit </w:t>
+      </w:r>
+      <w:r>
+        <w:rPr>
+          <w:rFonts w:ascii="Courier New" w:hAnsi="Courier New" w:cs="Courier New"/>
+        </w:rPr>
+        <w:t>/</w:t>
+      </w:r>
+      <w:proofErr w:type="spellStart"/>
+      <w:r>
+        <w:rPr>
+          <w:rFonts w:ascii="Courier New" w:hAnsi="Courier New" w:cs="Courier New"/>
+        </w:rPr>
+        <w:t>etc</w:t>
+      </w:r>
+      <w:proofErr w:type="spellEnd"/>
+      <w:r>
+        <w:rPr>
+          <w:rFonts w:ascii="Courier New" w:hAnsi="Courier New" w:cs="Courier New"/>
+        </w:rPr>
+        <w:t>/</w:t>
+      </w:r>
+      <w:proofErr w:type="spellStart"/>
+      <w:r>
+        <w:rPr>
+          <w:rFonts w:ascii="Courier New" w:hAnsi="Courier New" w:cs="Courier New"/>
+        </w:rPr>
+        <w:t>kibana</w:t>
+      </w:r>
+      <w:proofErr w:type="spellEnd"/>
+      <w:r>
+        <w:rPr>
+          <w:rFonts w:ascii="Courier New" w:hAnsi="Courier New" w:cs="Courier New"/>
+        </w:rPr>
+        <w:t>/</w:t>
+      </w:r>
+      <w:proofErr w:type="spellStart"/>
+      <w:r>
+        <w:rPr>
+          <w:rFonts w:ascii="Courier New" w:hAnsi="Courier New" w:cs="Courier New"/>
+        </w:rPr>
+        <w:t>kibana.yml</w:t>
+      </w:r>
+      <w:proofErr w:type="spellEnd"/>
+    </w:p>
+    <w:p>
+      <w:pPr>
+        <w:pStyle w:val="ListParagraph"/>
+        <w:numPr>
           <w:ilvl w:val="1"/>
           <w:numId w:val="1"/>
         </w:numPr>
@@ -1857,6 +1858,170 @@
           <w:rFonts w:ascii="Courier New" w:hAnsi="Courier New" w:cs="Courier New"/>
         </w:rPr>
       </w:pPr>
+      <w:r>
+        <w:rPr>
+          <w:rFonts w:cstheme="minorHAnsi"/>
+        </w:rPr>
+        <w:t xml:space="preserve">Uncomment this line </w:t>
+      </w:r>
+      <w:proofErr w:type="spellStart"/>
+      <w:proofErr w:type="gramStart"/>
+      <w:r>
+        <w:rPr>
+          <w:rFonts w:ascii="Courier New" w:hAnsi="Courier New" w:cs="Courier New"/>
+        </w:rPr>
+        <w:t>server.host</w:t>
+      </w:r>
+      <w:proofErr w:type="spellEnd"/>
+      <w:proofErr w:type="gramEnd"/>
+      <w:r>
+        <w:rPr>
+          <w:rFonts w:ascii="Courier New" w:hAnsi="Courier New" w:cs="Courier New"/>
+        </w:rPr>
+        <w:t>: "localhost"</w:t>
+      </w:r>
+    </w:p>
+    <w:p>
+      <w:pPr>
+        <w:pStyle w:val="ListParagraph"/>
+        <w:numPr>
+          <w:ilvl w:val="1"/>
+          <w:numId w:val="1"/>
+        </w:numPr>
+        <w:rPr>
+          <w:rFonts w:ascii="Courier New" w:hAnsi="Courier New" w:cs="Courier New"/>
+        </w:rPr>
+      </w:pPr>
+      <w:r>
+        <w:rPr>
+          <w:rFonts w:cstheme="minorHAnsi"/>
+        </w:rPr>
+        <w:t xml:space="preserve">Uncomment and update this property: </w:t>
+      </w:r>
+      <w:proofErr w:type="spellStart"/>
+      <w:proofErr w:type="gramStart"/>
+      <w:r>
+        <w:rPr>
+          <w:rFonts w:ascii="Courier New" w:hAnsi="Courier New" w:cs="Courier New"/>
+        </w:rPr>
+        <w:t>server.basePath</w:t>
+      </w:r>
+      <w:proofErr w:type="spellEnd"/>
+      <w:proofErr w:type="gramEnd"/>
+      <w:r>
+        <w:rPr>
+          <w:rFonts w:ascii="Courier New" w:hAnsi="Courier New" w:cs="Courier New"/>
+        </w:rPr>
+        <w:t>: "/</w:t>
+      </w:r>
+      <w:proofErr w:type="spellStart"/>
+      <w:r>
+        <w:rPr>
+          <w:rFonts w:ascii="Courier New" w:hAnsi="Courier New" w:cs="Courier New"/>
+        </w:rPr>
+        <w:t>kibana</w:t>
+      </w:r>
+      <w:proofErr w:type="spellEnd"/>
+      <w:r>
+        <w:rPr>
+          <w:rFonts w:ascii="Courier New" w:hAnsi="Courier New" w:cs="Courier New"/>
+        </w:rPr>
+        <w:t>"</w:t>
+      </w:r>
+    </w:p>
+    <w:p>
+      <w:pPr>
+        <w:pStyle w:val="ListParagraph"/>
+        <w:numPr>
+          <w:ilvl w:val="1"/>
+          <w:numId w:val="1"/>
+        </w:numPr>
+        <w:rPr>
+          <w:rFonts w:ascii="Courier New" w:hAnsi="Courier New" w:cs="Courier New"/>
+        </w:rPr>
+      </w:pPr>
+      <w:r>
+        <w:rPr>
+          <w:rFonts w:cstheme="minorHAnsi"/>
+        </w:rPr>
+        <w:t>Uncomment this line</w:t>
+      </w:r>
+      <w:r>
+        <w:rPr>
+          <w:rFonts w:ascii="Courier New" w:hAnsi="Courier New" w:cs="Courier New"/>
+        </w:rPr>
+        <w:t xml:space="preserve"> </w:t>
+      </w:r>
+      <w:proofErr w:type="spellStart"/>
+      <w:proofErr w:type="gramStart"/>
+      <w:r>
+        <w:rPr>
+          <w:rFonts w:ascii="Courier New" w:hAnsi="Courier New" w:cs="Courier New"/>
+        </w:rPr>
+        <w:t>server.rewriteBasePath</w:t>
+      </w:r>
+      <w:proofErr w:type="spellEnd"/>
+      <w:proofErr w:type="gramEnd"/>
+      <w:r>
+        <w:rPr>
+          <w:rFonts w:ascii="Courier New" w:hAnsi="Courier New" w:cs="Courier New"/>
+        </w:rPr>
+        <w:t>: false</w:t>
+      </w:r>
+    </w:p>
+    <w:p>
+      <w:pPr>
+        <w:pStyle w:val="ListParagraph"/>
+        <w:numPr>
+          <w:ilvl w:val="0"/>
+          <w:numId w:val="1"/>
+        </w:numPr>
+        <w:rPr>
+          <w:rFonts w:ascii="Courier New" w:hAnsi="Courier New" w:cs="Courier New"/>
+        </w:rPr>
+      </w:pPr>
+      <w:r>
+        <w:rPr>
+          <w:rFonts w:cstheme="minorHAnsi"/>
+        </w:rPr>
+        <w:t xml:space="preserve">Now </w:t>
+      </w:r>
+      <w:r>
+        <w:rPr>
+          <w:rFonts w:cstheme="minorHAnsi"/>
+        </w:rPr>
+        <w:t xml:space="preserve">first </w:t>
+      </w:r>
+      <w:r>
+        <w:rPr>
+          <w:rFonts w:cstheme="minorHAnsi"/>
+        </w:rPr>
+        <w:t xml:space="preserve">enable Kibana so that it will start automatically on system reboot and </w:t>
+      </w:r>
+      <w:r>
+        <w:rPr>
+          <w:rFonts w:cstheme="minorHAnsi"/>
+        </w:rPr>
+        <w:t xml:space="preserve">next </w:t>
+      </w:r>
+      <w:r>
+        <w:rPr>
+          <w:rFonts w:cstheme="minorHAnsi"/>
+        </w:rPr>
+        <w:t>start Kibana</w:t>
+      </w:r>
+    </w:p>
+    <w:p>
+      <w:pPr>
+        <w:pStyle w:val="ListParagraph"/>
+        <w:numPr>
+          <w:ilvl w:val="1"/>
+          <w:numId w:val="1"/>
+        </w:numPr>
+        <w:rPr>
+          <w:rFonts w:ascii="Courier New" w:hAnsi="Courier New" w:cs="Courier New"/>
+        </w:rPr>
+      </w:pPr>
       <w:proofErr w:type="spellStart"/>
       <w:r>
         <w:rPr>
@@ -1929,21 +2094,7 @@
         <w:rPr>
           <w:rFonts w:cstheme="minorHAnsi"/>
         </w:rPr>
-        <w:t xml:space="preserve">Install </w:t>
-      </w:r>
-      <w:proofErr w:type="spellStart"/>
-      <w:r>
-        <w:rPr>
-          <w:rFonts w:cstheme="minorHAnsi"/>
-        </w:rPr>
-        <w:t>nginx</w:t>
-      </w:r>
-      <w:proofErr w:type="spellEnd"/>
-      <w:r>
-        <w:rPr>
-          <w:rFonts w:cstheme="minorHAnsi"/>
-        </w:rPr>
-        <w:t xml:space="preserve"> </w:t>
+        <w:t xml:space="preserve">Install nginx </w:t>
       </w:r>
       <w:r>
         <w:rPr>
@@ -1973,16 +2124,8 @@
         <w:rPr>
           <w:rFonts w:ascii="Courier New" w:hAnsi="Courier New" w:cs="Courier New"/>
         </w:rPr>
-        <w:t xml:space="preserve">apt install </w:t>
-      </w:r>
-      <w:proofErr w:type="spellStart"/>
-      <w:r>
-        <w:rPr>
-          <w:rFonts w:ascii="Courier New" w:hAnsi="Courier New" w:cs="Courier New"/>
-        </w:rPr>
-        <w:t>nginx</w:t>
-      </w:r>
-      <w:proofErr w:type="spellEnd"/>
+        <w:t>apt install nginx</w:t>
+      </w:r>
     </w:p>
     <w:p>
       <w:pPr>
@@ -2007,21 +2150,7 @@
         <w:rPr>
           <w:rFonts w:ascii="Courier New" w:hAnsi="Courier New" w:cs="Courier New"/>
         </w:rPr>
-        <w:t xml:space="preserve"> allow '</w:t>
-      </w:r>
-      <w:proofErr w:type="spellStart"/>
-      <w:r>
-        <w:rPr>
-          <w:rFonts w:ascii="Courier New" w:hAnsi="Courier New" w:cs="Courier New"/>
-        </w:rPr>
-        <w:t>Nginx</w:t>
-      </w:r>
-      <w:proofErr w:type="spellEnd"/>
-      <w:r>
-        <w:rPr>
-          <w:rFonts w:ascii="Courier New" w:hAnsi="Courier New" w:cs="Courier New"/>
-        </w:rPr>
-        <w:t xml:space="preserve"> HTTP'</w:t>
+        <w:t xml:space="preserve"> allow 'Nginx HTTP'</w:t>
       </w:r>
     </w:p>
     <w:p>
@@ -2075,35 +2204,7 @@
         <w:rPr>
           <w:rFonts w:cstheme="minorHAnsi"/>
         </w:rPr>
-        <w:t xml:space="preserve"> to make </w:t>
-      </w:r>
-      <w:proofErr w:type="spellStart"/>
-      <w:r>
-        <w:rPr>
-          <w:rFonts w:cstheme="minorHAnsi"/>
-        </w:rPr>
-        <w:t>nginx</w:t>
-      </w:r>
-      <w:proofErr w:type="spellEnd"/>
-      <w:r>
-        <w:rPr>
-          <w:rFonts w:cstheme="minorHAnsi"/>
-        </w:rPr>
-        <w:t xml:space="preserve"> work as reverse proxy and redirect request to </w:t>
-      </w:r>
-      <w:proofErr w:type="spellStart"/>
-      <w:r>
-        <w:rPr>
-          <w:rFonts w:cstheme="minorHAnsi"/>
-        </w:rPr>
-        <w:t>Kibana</w:t>
-      </w:r>
-      <w:proofErr w:type="spellEnd"/>
-      <w:r>
-        <w:rPr>
-          <w:rFonts w:cstheme="minorHAnsi"/>
-        </w:rPr>
-        <w:t xml:space="preserve"> portal</w:t>
+        <w:t xml:space="preserve"> to make nginx work as reverse proxy and redirect request to Kibana portal</w:t>
       </w:r>
     </w:p>
     <w:p>
@@ -2135,21 +2236,7 @@
         <w:rPr>
           <w:rFonts w:ascii="Courier New" w:hAnsi="Courier New" w:cs="Courier New"/>
         </w:rPr>
-        <w:t>/</w:t>
-      </w:r>
-      <w:proofErr w:type="spellStart"/>
-      <w:r>
-        <w:rPr>
-          <w:rFonts w:ascii="Courier New" w:hAnsi="Courier New" w:cs="Courier New"/>
-        </w:rPr>
-        <w:t>nginx</w:t>
-      </w:r>
-      <w:proofErr w:type="spellEnd"/>
-      <w:r>
-        <w:rPr>
-          <w:rFonts w:ascii="Courier New" w:hAnsi="Courier New" w:cs="Courier New"/>
-        </w:rPr>
-        <w:t>/sites-available/default</w:t>
+        <w:t>/nginx/sites-available/default</w:t>
       </w:r>
     </w:p>
     <w:p>
@@ -2187,16 +2274,8 @@
         <w:rPr>
           <w:rFonts w:ascii="Courier New" w:hAnsi="Courier New" w:cs="Courier New"/>
         </w:rPr>
-        <w:t xml:space="preserve"> reload </w:t>
-      </w:r>
-      <w:proofErr w:type="spellStart"/>
-      <w:r>
-        <w:rPr>
-          <w:rFonts w:ascii="Courier New" w:hAnsi="Courier New" w:cs="Courier New"/>
-        </w:rPr>
-        <w:t>nginx</w:t>
-      </w:r>
-      <w:proofErr w:type="spellEnd"/>
+        <w:t xml:space="preserve"> reload nginx</w:t>
+      </w:r>
     </w:p>
     <w:p>
       <w:pPr>
@@ -2216,18 +2295,7 @@
         <w:t xml:space="preserve">Now </w:t>
       </w:r>
       <w:r>
-        <w:t xml:space="preserve">Install </w:t>
-      </w:r>
-      <w:proofErr w:type="spellStart"/>
-      <w:r>
-        <w:t>Logstash</w:t>
-      </w:r>
-      <w:proofErr w:type="spellEnd"/>
-      <w:r>
-        <w:t xml:space="preserve"> with this command</w:t>
-      </w:r>
-      <w:r>
-        <w:t>:</w:t>
+        <w:t>Install Logstash with this command:</w:t>
       </w:r>
     </w:p>
     <w:p>
@@ -2374,19 +2442,11 @@
           <w:rFonts w:ascii="Courier New" w:hAnsi="Courier New" w:cs="Courier New"/>
         </w:rPr>
       </w:pPr>
-      <w:proofErr w:type="gramStart"/>
-      <w:r>
-        <w:rPr>
-          <w:rFonts w:ascii="Courier New" w:hAnsi="Courier New" w:cs="Courier New"/>
-        </w:rPr>
-        <w:t>input</w:t>
-      </w:r>
-      <w:proofErr w:type="gramEnd"/>
-      <w:r>
-        <w:rPr>
-          <w:rFonts w:ascii="Courier New" w:hAnsi="Courier New" w:cs="Courier New"/>
-        </w:rPr>
-        <w:t xml:space="preserve"> {</w:t>
+      <w:r>
+        <w:rPr>
+          <w:rFonts w:ascii="Courier New" w:hAnsi="Courier New" w:cs="Courier New"/>
+        </w:rPr>
+        <w:t>input {</w:t>
       </w:r>
     </w:p>
     <w:p>
@@ -2401,21 +2461,7 @@
         <w:rPr>
           <w:rFonts w:ascii="Courier New" w:hAnsi="Courier New" w:cs="Courier New"/>
         </w:rPr>
-        <w:t xml:space="preserve">  </w:t>
-      </w:r>
-      <w:proofErr w:type="gramStart"/>
-      <w:r>
-        <w:rPr>
-          <w:rFonts w:ascii="Courier New" w:hAnsi="Courier New" w:cs="Courier New"/>
-        </w:rPr>
-        <w:t>beats</w:t>
-      </w:r>
-      <w:proofErr w:type="gramEnd"/>
-      <w:r>
-        <w:rPr>
-          <w:rFonts w:ascii="Courier New" w:hAnsi="Courier New" w:cs="Courier New"/>
-        </w:rPr>
-        <w:t xml:space="preserve"> {</w:t>
+        <w:t xml:space="preserve">  beats {</w:t>
       </w:r>
     </w:p>
     <w:p>
@@ -2430,21 +2476,7 @@
         <w:rPr>
           <w:rFonts w:ascii="Courier New" w:hAnsi="Courier New" w:cs="Courier New"/>
         </w:rPr>
-        <w:t xml:space="preserve">    </w:t>
-      </w:r>
-      <w:proofErr w:type="gramStart"/>
-      <w:r>
-        <w:rPr>
-          <w:rFonts w:ascii="Courier New" w:hAnsi="Courier New" w:cs="Courier New"/>
-        </w:rPr>
-        <w:t>port</w:t>
-      </w:r>
-      <w:proofErr w:type="gramEnd"/>
-      <w:r>
-        <w:rPr>
-          <w:rFonts w:ascii="Courier New" w:hAnsi="Courier New" w:cs="Courier New"/>
-        </w:rPr>
-        <w:t xml:space="preserve"> =&gt; 5044</w:t>
+        <w:t xml:space="preserve">    port =&gt; 5044</w:t>
       </w:r>
     </w:p>
     <w:p>
@@ -2581,19 +2613,11 @@
           <w:rFonts w:ascii="Courier New" w:hAnsi="Courier New" w:cs="Courier New"/>
         </w:rPr>
       </w:pPr>
-      <w:proofErr w:type="gramStart"/>
-      <w:r>
-        <w:rPr>
-          <w:rFonts w:ascii="Courier New" w:hAnsi="Courier New" w:cs="Courier New"/>
-        </w:rPr>
-        <w:t>output</w:t>
-      </w:r>
-      <w:proofErr w:type="gramEnd"/>
-      <w:r>
-        <w:rPr>
-          <w:rFonts w:ascii="Courier New" w:hAnsi="Courier New" w:cs="Courier New"/>
-        </w:rPr>
-        <w:t xml:space="preserve"> {</w:t>
+      <w:r>
+        <w:rPr>
+          <w:rFonts w:ascii="Courier New" w:hAnsi="Courier New" w:cs="Courier New"/>
+        </w:rPr>
+        <w:t>output {</w:t>
       </w:r>
     </w:p>
     <w:p>
@@ -2608,21 +2632,21 @@
         <w:rPr>
           <w:rFonts w:ascii="Courier New" w:hAnsi="Courier New" w:cs="Courier New"/>
         </w:rPr>
-        <w:t xml:space="preserve">  </w:t>
+        <w:t xml:space="preserve">  if [@</w:t>
       </w:r>
       <w:proofErr w:type="gramStart"/>
       <w:r>
         <w:rPr>
           <w:rFonts w:ascii="Courier New" w:hAnsi="Courier New" w:cs="Courier New"/>
         </w:rPr>
-        <w:t>if</w:t>
+        <w:t>metadata][</w:t>
       </w:r>
       <w:proofErr w:type="gramEnd"/>
       <w:r>
         <w:rPr>
           <w:rFonts w:ascii="Courier New" w:hAnsi="Courier New" w:cs="Courier New"/>
         </w:rPr>
-        <w:t xml:space="preserve"> [@metadata][pipeline] {</w:t>
+        <w:t>pipeline] {</w:t>
       </w:r>
     </w:p>
     <w:p>
@@ -2640,7 +2664,6 @@
         <w:tab/>
       </w:r>
       <w:proofErr w:type="spellStart"/>
-      <w:proofErr w:type="gramStart"/>
       <w:r>
         <w:rPr>
           <w:rFonts w:ascii="Courier New" w:hAnsi="Courier New" w:cs="Courier New"/>
@@ -2648,7 +2671,6 @@
         <w:t>elasticsearch</w:t>
       </w:r>
       <w:proofErr w:type="spellEnd"/>
-      <w:proofErr w:type="gramEnd"/>
       <w:r>
         <w:rPr>
           <w:rFonts w:ascii="Courier New" w:hAnsi="Courier New" w:cs="Courier New"/>
@@ -2675,20 +2697,7 @@
           <w:rFonts w:ascii="Courier New" w:hAnsi="Courier New" w:cs="Courier New"/>
         </w:rPr>
         <w:tab/>
-      </w:r>
-      <w:proofErr w:type="gramStart"/>
-      <w:r>
-        <w:rPr>
-          <w:rFonts w:ascii="Courier New" w:hAnsi="Courier New" w:cs="Courier New"/>
-        </w:rPr>
-        <w:t>hosts</w:t>
-      </w:r>
-      <w:proofErr w:type="gramEnd"/>
-      <w:r>
-        <w:rPr>
-          <w:rFonts w:ascii="Courier New" w:hAnsi="Courier New" w:cs="Courier New"/>
-        </w:rPr>
-        <w:t xml:space="preserve"> =&gt; ["localhost:9200"]</w:t>
+        <w:t>hosts =&gt; ["localhost:9200"]</w:t>
       </w:r>
     </w:p>
     <w:p>
@@ -2745,20 +2754,21 @@
           <w:rFonts w:ascii="Courier New" w:hAnsi="Courier New" w:cs="Courier New"/>
         </w:rPr>
         <w:tab/>
+        <w:t>index =&gt; "%{[@</w:t>
       </w:r>
       <w:proofErr w:type="gramStart"/>
       <w:r>
         <w:rPr>
           <w:rFonts w:ascii="Courier New" w:hAnsi="Courier New" w:cs="Courier New"/>
         </w:rPr>
-        <w:t>index</w:t>
+        <w:t>metadata][</w:t>
       </w:r>
       <w:proofErr w:type="gramEnd"/>
       <w:r>
         <w:rPr>
           <w:rFonts w:ascii="Courier New" w:hAnsi="Courier New" w:cs="Courier New"/>
         </w:rPr>
-        <w:t xml:space="preserve"> =&gt; "%{[@metadata][beat]}-%{[@metadata][version]}-%{+YYYY.MM.dd}"</w:t>
+        <w:t>beat]}-%{[@metadata][version]}-%{+YYYY.MM.dd}"</w:t>
       </w:r>
     </w:p>
     <w:p>
@@ -2780,20 +2790,21 @@
           <w:rFonts w:ascii="Courier New" w:hAnsi="Courier New" w:cs="Courier New"/>
         </w:rPr>
         <w:tab/>
+        <w:t>pipeline =&gt; "%{[@</w:t>
       </w:r>
       <w:proofErr w:type="gramStart"/>
       <w:r>
         <w:rPr>
           <w:rFonts w:ascii="Courier New" w:hAnsi="Courier New" w:cs="Courier New"/>
         </w:rPr>
-        <w:t>pipeline</w:t>
+        <w:t>metadata][</w:t>
       </w:r>
       <w:proofErr w:type="gramEnd"/>
       <w:r>
         <w:rPr>
           <w:rFonts w:ascii="Courier New" w:hAnsi="Courier New" w:cs="Courier New"/>
         </w:rPr>
-        <w:t xml:space="preserve"> =&gt; "%{[@metadata][pipeline]}"</w:t>
+        <w:t>pipeline]}"</w:t>
       </w:r>
     </w:p>
     <w:p>
@@ -2842,7 +2853,6 @@
         <w:tab/>
       </w:r>
       <w:proofErr w:type="spellStart"/>
-      <w:proofErr w:type="gramStart"/>
       <w:r>
         <w:rPr>
           <w:rFonts w:ascii="Courier New" w:hAnsi="Courier New" w:cs="Courier New"/>
@@ -2850,7 +2860,6 @@
         <w:t>elasticsearch</w:t>
       </w:r>
       <w:proofErr w:type="spellEnd"/>
-      <w:proofErr w:type="gramEnd"/>
       <w:r>
         <w:rPr>
           <w:rFonts w:ascii="Courier New" w:hAnsi="Courier New" w:cs="Courier New"/>
@@ -2877,20 +2886,7 @@
           <w:rFonts w:ascii="Courier New" w:hAnsi="Courier New" w:cs="Courier New"/>
         </w:rPr>
         <w:tab/>
-      </w:r>
-      <w:proofErr w:type="gramStart"/>
-      <w:r>
-        <w:rPr>
-          <w:rFonts w:ascii="Courier New" w:hAnsi="Courier New" w:cs="Courier New"/>
-        </w:rPr>
-        <w:t>hosts</w:t>
-      </w:r>
-      <w:proofErr w:type="gramEnd"/>
-      <w:r>
-        <w:rPr>
-          <w:rFonts w:ascii="Courier New" w:hAnsi="Courier New" w:cs="Courier New"/>
-        </w:rPr>
-        <w:t xml:space="preserve"> =&gt; ["localhost:9200"]</w:t>
+        <w:t>hosts =&gt; ["localhost:9200"]</w:t>
       </w:r>
     </w:p>
     <w:p>
@@ -2947,20 +2943,21 @@
           <w:rFonts w:ascii="Courier New" w:hAnsi="Courier New" w:cs="Courier New"/>
         </w:rPr>
         <w:tab/>
+        <w:t>index =&gt; "%{[@</w:t>
       </w:r>
       <w:proofErr w:type="gramStart"/>
       <w:r>
         <w:rPr>
           <w:rFonts w:ascii="Courier New" w:hAnsi="Courier New" w:cs="Courier New"/>
         </w:rPr>
-        <w:t>index</w:t>
+        <w:t>metadata][</w:t>
       </w:r>
       <w:proofErr w:type="gramEnd"/>
       <w:r>
         <w:rPr>
           <w:rFonts w:ascii="Courier New" w:hAnsi="Courier New" w:cs="Courier New"/>
         </w:rPr>
-        <w:t xml:space="preserve"> =&gt; "%{[@metadata][beat]}-%{[@metadata][version]}-%{+YYYY.MM.dd}"</w:t>
+        <w:t>beat]}-%{[@metadata][version]}-%{+YYYY.MM.dd}"</w:t>
       </w:r>
     </w:p>
     <w:p>
@@ -2991,6 +2988,7 @@
         <w:rPr>
           <w:rFonts w:ascii="Courier New" w:hAnsi="Courier New" w:cs="Courier New"/>
         </w:rPr>
+        <w:lastRenderedPageBreak/>
         <w:t xml:space="preserve">  }</w:t>
       </w:r>
     </w:p>
@@ -3021,16 +3019,8 @@
         </w:rPr>
       </w:pPr>
       <w:r>
-        <w:t>S</w:t>
-      </w:r>
-      <w:r>
-        <w:t xml:space="preserve">tart and enable </w:t>
-      </w:r>
-      <w:proofErr w:type="spellStart"/>
-      <w:r>
-        <w:t>Logstash</w:t>
-      </w:r>
-      <w:proofErr w:type="spellEnd"/>
+        <w:t>Start and enable Logstash</w:t>
+      </w:r>
     </w:p>
     <w:p>
       <w:pPr>
@@ -3112,7 +3102,6 @@
         </w:rPr>
       </w:pPr>
       <w:r>
-        <w:lastRenderedPageBreak/>
         <w:t xml:space="preserve">Install </w:t>
       </w:r>
       <w:proofErr w:type="spellStart"/>
@@ -3266,21 +3255,7 @@
         <w:rPr>
           <w:rStyle w:val="HTMLCode"/>
         </w:rPr>
-        <w:t>#</w:t>
-      </w:r>
-      <w:proofErr w:type="spellStart"/>
-      <w:r>
-        <w:rPr>
-          <w:rStyle w:val="HTMLCode"/>
-        </w:rPr>
-        <w:t>output.elasticsearch</w:t>
-      </w:r>
-      <w:proofErr w:type="spellEnd"/>
-      <w:r>
-        <w:rPr>
-          <w:rStyle w:val="HTMLCode"/>
-        </w:rPr>
-        <w:t>:</w:t>
+        <w:t>#output.elasticsearch:</w:t>
       </w:r>
     </w:p>
     <w:p>
@@ -3310,21 +3285,21 @@
         <w:rPr>
           <w:rStyle w:val="HTMLCode"/>
         </w:rPr>
-        <w:t xml:space="preserve">  #hosts: ["localhost</w:t>
+        <w:t xml:space="preserve">  #</w:t>
       </w:r>
       <w:proofErr w:type="gramStart"/>
       <w:r>
         <w:rPr>
           <w:rStyle w:val="HTMLCode"/>
         </w:rPr>
-        <w:t>:9200</w:t>
+        <w:t>hosts</w:t>
       </w:r>
       <w:proofErr w:type="gramEnd"/>
       <w:r>
         <w:rPr>
           <w:rStyle w:val="HTMLCode"/>
         </w:rPr>
-        <w:t>"]</w:t>
+        <w:t>: ["localhost:9200"]</w:t>
       </w:r>
     </w:p>
     <w:p>
@@ -3381,21 +3356,7 @@
         <w:rPr>
           <w:rStyle w:val="HTMLCode"/>
         </w:rPr>
-        <w:t xml:space="preserve">  # The </w:t>
-      </w:r>
-      <w:proofErr w:type="spellStart"/>
-      <w:r>
-        <w:rPr>
-          <w:rStyle w:val="HTMLCode"/>
-        </w:rPr>
-        <w:t>Logstash</w:t>
-      </w:r>
-      <w:proofErr w:type="spellEnd"/>
-      <w:r>
-        <w:rPr>
-          <w:rStyle w:val="HTMLCode"/>
-        </w:rPr>
-        <w:t xml:space="preserve"> hosts</w:t>
+        <w:t xml:space="preserve">  # The Logstash hosts</w:t>
       </w:r>
     </w:p>
     <w:p>
@@ -3412,21 +3373,7 @@
         <w:rPr>
           <w:rStyle w:val="HTMLCode"/>
         </w:rPr>
-        <w:t xml:space="preserve">  </w:t>
-      </w:r>
-      <w:proofErr w:type="gramStart"/>
-      <w:r>
-        <w:rPr>
-          <w:rStyle w:val="HTMLCode"/>
-        </w:rPr>
-        <w:t>hosts</w:t>
-      </w:r>
-      <w:proofErr w:type="gramEnd"/>
-      <w:r>
-        <w:rPr>
-          <w:rStyle w:val="HTMLCode"/>
-        </w:rPr>
-        <w:t>: ["localhost:5044"]</w:t>
+        <w:t xml:space="preserve">  hosts: ["localhost:5044"]</w:t>
       </w:r>
     </w:p>
     <w:p>
@@ -3458,44 +3405,153 @@
         <w:rPr>
           <w:rFonts w:cstheme="minorHAnsi"/>
         </w:rPr>
-        <w:t xml:space="preserve"> “</w:t>
-      </w:r>
-      <w:proofErr w:type="spellStart"/>
-      <w:r>
-        <w:rPr>
-          <w:rFonts w:cstheme="minorHAnsi"/>
+        <w:t xml:space="preserve"> “nginx” module to view nginx logs from </w:t>
+      </w:r>
+      <w:proofErr w:type="spellStart"/>
+      <w:r>
+        <w:rPr>
+          <w:rFonts w:cstheme="minorHAnsi"/>
+        </w:rPr>
+        <w:t>kibana</w:t>
+      </w:r>
+      <w:proofErr w:type="spellEnd"/>
+    </w:p>
+    <w:p>
+      <w:pPr>
+        <w:pStyle w:val="ListParagraph"/>
+        <w:numPr>
+          <w:ilvl w:val="1"/>
+          <w:numId w:val="1"/>
+        </w:numPr>
+        <w:rPr>
+          <w:rFonts w:ascii="Courier New" w:hAnsi="Courier New" w:cs="Courier New"/>
+        </w:rPr>
+      </w:pPr>
+      <w:proofErr w:type="spellStart"/>
+      <w:r>
+        <w:rPr>
+          <w:rFonts w:ascii="Courier New" w:hAnsi="Courier New" w:cs="Courier New"/>
+        </w:rPr>
+        <w:t>filebeat</w:t>
+      </w:r>
+      <w:proofErr w:type="spellEnd"/>
+      <w:r>
+        <w:rPr>
+          <w:rFonts w:ascii="Courier New" w:hAnsi="Courier New" w:cs="Courier New"/>
+        </w:rPr>
+        <w:t xml:space="preserve"> modules enable </w:t>
+      </w:r>
+      <w:r>
+        <w:rPr>
+          <w:rFonts w:ascii="Courier New" w:hAnsi="Courier New" w:cs="Courier New"/>
         </w:rPr>
         <w:t>nginx</w:t>
       </w:r>
-      <w:proofErr w:type="spellEnd"/>
-      <w:r>
-        <w:rPr>
-          <w:rFonts w:cstheme="minorHAnsi"/>
-        </w:rPr>
-        <w:t xml:space="preserve">” module to view </w:t>
-      </w:r>
-      <w:proofErr w:type="spellStart"/>
-      <w:r>
-        <w:rPr>
-          <w:rFonts w:cstheme="minorHAnsi"/>
-        </w:rPr>
+    </w:p>
+    <w:p>
+      <w:pPr>
+        <w:pStyle w:val="HTMLPreformatted"/>
+        <w:numPr>
+          <w:ilvl w:val="0"/>
+          <w:numId w:val="1"/>
+        </w:numPr>
+        <w:rPr>
+          <w:rStyle w:val="HTMLCode"/>
+          <w:rFonts w:asciiTheme="minorHAnsi" w:hAnsiTheme="minorHAnsi" w:cstheme="minorHAnsi"/>
+          <w:sz w:val="22"/>
+          <w:szCs w:val="22"/>
+        </w:rPr>
+      </w:pPr>
+      <w:r>
+        <w:rPr>
+          <w:rFonts w:asciiTheme="minorHAnsi" w:hAnsiTheme="minorHAnsi" w:cstheme="minorHAnsi"/>
+          <w:sz w:val="22"/>
+          <w:szCs w:val="22"/>
+        </w:rPr>
+        <w:t>S</w:t>
+      </w:r>
+      <w:r>
+        <w:rPr>
+          <w:rFonts w:asciiTheme="minorHAnsi" w:hAnsiTheme="minorHAnsi" w:cstheme="minorHAnsi"/>
+          <w:sz w:val="22"/>
+          <w:szCs w:val="22"/>
+        </w:rPr>
+        <w:t xml:space="preserve">et up the </w:t>
+      </w:r>
+      <w:proofErr w:type="spellStart"/>
+      <w:r>
+        <w:rPr>
+          <w:rFonts w:asciiTheme="minorHAnsi" w:hAnsiTheme="minorHAnsi" w:cstheme="minorHAnsi"/>
+          <w:sz w:val="22"/>
+          <w:szCs w:val="22"/>
+        </w:rPr>
+        <w:t>Filebeat</w:t>
+      </w:r>
+      <w:proofErr w:type="spellEnd"/>
+      <w:r>
+        <w:rPr>
+          <w:rFonts w:asciiTheme="minorHAnsi" w:hAnsiTheme="minorHAnsi" w:cstheme="minorHAnsi"/>
+          <w:sz w:val="22"/>
+          <w:szCs w:val="22"/>
+        </w:rPr>
+        <w:t xml:space="preserve"> ingest pipelines</w:t>
+      </w:r>
+      <w:r>
+        <w:rPr>
+          <w:rStyle w:val="HTMLCode"/>
+          <w:rFonts w:asciiTheme="minorHAnsi" w:hAnsiTheme="minorHAnsi" w:cstheme="minorHAnsi"/>
+          <w:sz w:val="22"/>
+          <w:szCs w:val="22"/>
+        </w:rPr>
+        <w:t xml:space="preserve"> </w:t>
+      </w:r>
+    </w:p>
+    <w:p>
+      <w:pPr>
+        <w:pStyle w:val="HTMLPreformatted"/>
+        <w:numPr>
+          <w:ilvl w:val="1"/>
+          <w:numId w:val="1"/>
+        </w:numPr>
+      </w:pPr>
+      <w:proofErr w:type="spellStart"/>
+      <w:r>
+        <w:rPr>
+          <w:rStyle w:val="HTMLCode"/>
+        </w:rPr>
+        <w:t>filebeat</w:t>
+      </w:r>
+      <w:proofErr w:type="spellEnd"/>
+      <w:r>
+        <w:rPr>
+          <w:rStyle w:val="HTMLCode"/>
+        </w:rPr>
+        <w:t xml:space="preserve"> setup --pipelines --modules </w:t>
+      </w:r>
+      <w:r>
         <w:t>nginx</w:t>
       </w:r>
-      <w:proofErr w:type="spellEnd"/>
-      <w:r>
-        <w:rPr>
-          <w:rFonts w:cstheme="minorHAnsi"/>
-        </w:rPr>
-        <w:t xml:space="preserve"> logs from </w:t>
-      </w:r>
-      <w:proofErr w:type="spellStart"/>
-      <w:r>
-        <w:rPr>
-          <w:rFonts w:cstheme="minorHAnsi"/>
-        </w:rPr>
-        <w:t>kibana</w:t>
-      </w:r>
-      <w:proofErr w:type="spellEnd"/>
+    </w:p>
+    <w:p>
+      <w:pPr>
+        <w:pStyle w:val="ListParagraph"/>
+        <w:numPr>
+          <w:ilvl w:val="0"/>
+          <w:numId w:val="1"/>
+        </w:numPr>
+        <w:rPr>
+          <w:rFonts w:ascii="Courier New" w:hAnsi="Courier New" w:cs="Courier New"/>
+        </w:rPr>
+      </w:pPr>
+      <w:r>
+        <w:rPr>
+          <w:rFonts w:cstheme="minorHAnsi"/>
+        </w:rPr>
+        <w:t>L</w:t>
+      </w:r>
+      <w:r>
+        <w:t>oad the index template into Elasticsearch</w:t>
+      </w:r>
     </w:p>
     <w:p>
       <w:pPr>
@@ -3520,102 +3576,170 @@
         <w:rPr>
           <w:rFonts w:ascii="Courier New" w:hAnsi="Courier New" w:cs="Courier New"/>
         </w:rPr>
-        <w:t xml:space="preserve"> modules enable </w:t>
-      </w:r>
-      <w:proofErr w:type="spellStart"/>
-      <w:r>
-        <w:rPr>
-          <w:rFonts w:ascii="Courier New" w:hAnsi="Courier New" w:cs="Courier New"/>
-        </w:rPr>
-        <w:t>nginx</w:t>
-      </w:r>
-      <w:proofErr w:type="spellEnd"/>
-    </w:p>
-    <w:p>
-      <w:pPr>
-        <w:pStyle w:val="HTMLPreformatted"/>
+        <w:t xml:space="preserve"> setup --index-management -E </w:t>
+      </w:r>
+      <w:proofErr w:type="spellStart"/>
+      <w:r>
+        <w:rPr>
+          <w:rFonts w:ascii="Courier New" w:hAnsi="Courier New" w:cs="Courier New"/>
+        </w:rPr>
+        <w:t>output.logstash.enabled</w:t>
+      </w:r>
+      <w:proofErr w:type="spellEnd"/>
+      <w:r>
+        <w:rPr>
+          <w:rFonts w:ascii="Courier New" w:hAnsi="Courier New" w:cs="Courier New"/>
+        </w:rPr>
+        <w:t>=false -E '</w:t>
+      </w:r>
+      <w:proofErr w:type="spellStart"/>
+      <w:r>
+        <w:rPr>
+          <w:rFonts w:ascii="Courier New" w:hAnsi="Courier New" w:cs="Courier New"/>
+        </w:rPr>
+        <w:t>output.elasticsearch.hosts</w:t>
+      </w:r>
+      <w:proofErr w:type="spellEnd"/>
+      <w:r>
+        <w:rPr>
+          <w:rFonts w:ascii="Courier New" w:hAnsi="Courier New" w:cs="Courier New"/>
+        </w:rPr>
+        <w:t>=["localhost:9200"]'</w:t>
+      </w:r>
+    </w:p>
+    <w:p>
+      <w:pPr>
+        <w:pStyle w:val="ListParagraph"/>
         <w:numPr>
           <w:ilvl w:val="0"/>
           <w:numId w:val="1"/>
         </w:numPr>
         <w:rPr>
-          <w:rStyle w:val="HTMLCode"/>
-          <w:rFonts w:asciiTheme="minorHAnsi" w:hAnsiTheme="minorHAnsi" w:cstheme="minorHAnsi"/>
-          <w:sz w:val="22"/>
-          <w:szCs w:val="22"/>
-        </w:rPr>
-      </w:pPr>
-      <w:r>
-        <w:rPr>
-          <w:rFonts w:asciiTheme="minorHAnsi" w:hAnsiTheme="minorHAnsi" w:cstheme="minorHAnsi"/>
-          <w:sz w:val="22"/>
-          <w:szCs w:val="22"/>
-        </w:rPr>
-        <w:t>S</w:t>
-      </w:r>
-      <w:r>
-        <w:rPr>
-          <w:rFonts w:asciiTheme="minorHAnsi" w:hAnsiTheme="minorHAnsi" w:cstheme="minorHAnsi"/>
-          <w:sz w:val="22"/>
-          <w:szCs w:val="22"/>
-        </w:rPr>
-        <w:t xml:space="preserve">et up the </w:t>
-      </w:r>
-      <w:proofErr w:type="spellStart"/>
-      <w:r>
-        <w:rPr>
-          <w:rFonts w:asciiTheme="minorHAnsi" w:hAnsiTheme="minorHAnsi" w:cstheme="minorHAnsi"/>
-          <w:sz w:val="22"/>
-          <w:szCs w:val="22"/>
+          <w:rFonts w:cstheme="minorHAnsi"/>
+        </w:rPr>
+      </w:pPr>
+      <w:proofErr w:type="spellStart"/>
+      <w:r>
+        <w:rPr>
+          <w:rFonts w:cstheme="minorHAnsi"/>
         </w:rPr>
         <w:t>Filebeat</w:t>
       </w:r>
       <w:proofErr w:type="spellEnd"/>
       <w:r>
         <w:rPr>
-          <w:rFonts w:asciiTheme="minorHAnsi" w:hAnsiTheme="minorHAnsi" w:cstheme="minorHAnsi"/>
-          <w:sz w:val="22"/>
-          <w:szCs w:val="22"/>
-        </w:rPr>
-        <w:t xml:space="preserve"> ingest pipelines</w:t>
-      </w:r>
-      <w:r>
-        <w:rPr>
-          <w:rStyle w:val="HTMLCode"/>
-          <w:rFonts w:asciiTheme="minorHAnsi" w:hAnsiTheme="minorHAnsi" w:cstheme="minorHAnsi"/>
-          <w:sz w:val="22"/>
-          <w:szCs w:val="22"/>
+          <w:rFonts w:cstheme="minorHAnsi"/>
+        </w:rPr>
+        <w:t xml:space="preserve"> comes packaged with sample Kibana dashboards that allow you to visualize </w:t>
+      </w:r>
+      <w:proofErr w:type="spellStart"/>
+      <w:r>
+        <w:rPr>
+          <w:rFonts w:cstheme="minorHAnsi"/>
+        </w:rPr>
+        <w:t>Filebeat</w:t>
+      </w:r>
+      <w:proofErr w:type="spellEnd"/>
+      <w:r>
+        <w:rPr>
+          <w:rFonts w:cstheme="minorHAnsi"/>
+        </w:rPr>
+        <w:t xml:space="preserve"> data in Kibana. Before you can use the dashboards, you need to create the index pattern and load the dashboards into Kibana.</w:t>
+      </w:r>
+      <w:r>
+        <w:rPr>
+          <w:rFonts w:cstheme="minorHAnsi"/>
         </w:rPr>
         <w:t xml:space="preserve"> </w:t>
       </w:r>
-    </w:p>
-    <w:p>
-      <w:pPr>
-        <w:pStyle w:val="HTMLPreformatted"/>
+      <w:r>
+        <w:rPr>
+          <w:rFonts w:cstheme="minorHAnsi"/>
+        </w:rPr>
+        <w:t xml:space="preserve">As the dashboards load, </w:t>
+      </w:r>
+      <w:proofErr w:type="spellStart"/>
+      <w:r>
+        <w:rPr>
+          <w:rFonts w:cstheme="minorHAnsi"/>
+        </w:rPr>
+        <w:t>Filebeat</w:t>
+      </w:r>
+      <w:proofErr w:type="spellEnd"/>
+      <w:r>
+        <w:rPr>
+          <w:rFonts w:cstheme="minorHAnsi"/>
+        </w:rPr>
+        <w:t xml:space="preserve"> connects to Elasticsearch to check version information. To load dashboards when Logstash is enabled, you need to disable the Logstash output and enable Elasticsearch output</w:t>
+      </w:r>
+    </w:p>
+    <w:p>
+      <w:pPr>
+        <w:pStyle w:val="ListParagraph"/>
         <w:numPr>
           <w:ilvl w:val="1"/>
           <w:numId w:val="1"/>
         </w:numPr>
-      </w:pPr>
-      <w:proofErr w:type="spellStart"/>
-      <w:r>
-        <w:rPr>
-          <w:rStyle w:val="HTMLCode"/>
+        <w:rPr>
+          <w:rFonts w:ascii="Courier New" w:hAnsi="Courier New" w:cs="Courier New"/>
+        </w:rPr>
+      </w:pPr>
+      <w:proofErr w:type="spellStart"/>
+      <w:r>
+        <w:rPr>
+          <w:rFonts w:ascii="Courier New" w:hAnsi="Courier New" w:cs="Courier New"/>
         </w:rPr>
         <w:t>filebeat</w:t>
       </w:r>
       <w:proofErr w:type="spellEnd"/>
       <w:r>
         <w:rPr>
-          <w:rStyle w:val="HTMLCode"/>
-        </w:rPr>
-        <w:t xml:space="preserve"> setup --pipelines --modules </w:t>
-      </w:r>
-      <w:proofErr w:type="spellStart"/>
-      <w:r>
-        <w:t>nginx</w:t>
-      </w:r>
-      <w:proofErr w:type="spellEnd"/>
+          <w:rFonts w:ascii="Courier New" w:hAnsi="Courier New" w:cs="Courier New"/>
+        </w:rPr>
+        <w:t xml:space="preserve"> setup -E </w:t>
+      </w:r>
+      <w:proofErr w:type="spellStart"/>
+      <w:r>
+        <w:rPr>
+          <w:rFonts w:ascii="Courier New" w:hAnsi="Courier New" w:cs="Courier New"/>
+        </w:rPr>
+        <w:t>output.logstash.enabled</w:t>
+      </w:r>
+      <w:proofErr w:type="spellEnd"/>
+      <w:r>
+        <w:rPr>
+          <w:rFonts w:ascii="Courier New" w:hAnsi="Courier New" w:cs="Courier New"/>
+        </w:rPr>
+        <w:t xml:space="preserve">=false -E </w:t>
+      </w:r>
+      <w:proofErr w:type="spellStart"/>
+      <w:r>
+        <w:rPr>
+          <w:rFonts w:ascii="Courier New" w:hAnsi="Courier New" w:cs="Courier New"/>
+        </w:rPr>
+        <w:t>output.elasticsearch.hosts</w:t>
+      </w:r>
+      <w:proofErr w:type="spellEnd"/>
+      <w:r>
+        <w:rPr>
+          <w:rFonts w:ascii="Courier New" w:hAnsi="Courier New" w:cs="Courier New"/>
+        </w:rPr>
+        <w:t xml:space="preserve">=['localhost:9200'] -E </w:t>
+      </w:r>
+      <w:proofErr w:type="spellStart"/>
+      <w:r>
+        <w:rPr>
+          <w:rFonts w:ascii="Courier New" w:hAnsi="Courier New" w:cs="Courier New"/>
+        </w:rPr>
+        <w:t>setup.kibana.host</w:t>
+      </w:r>
+      <w:proofErr w:type="spellEnd"/>
+      <w:r>
+        <w:rPr>
+          <w:rFonts w:ascii="Courier New" w:hAnsi="Courier New" w:cs="Courier New"/>
+        </w:rPr>
+        <w:t>=localhost:5601</w:t>
+      </w:r>
     </w:p>
     <w:p>
       <w:pPr>
@@ -3625,23 +3749,29 @@
           <w:numId w:val="1"/>
         </w:numPr>
         <w:rPr>
-          <w:rFonts w:ascii="Courier New" w:hAnsi="Courier New" w:cs="Courier New"/>
-        </w:rPr>
-      </w:pPr>
-      <w:r>
-        <w:rPr>
-          <w:rFonts w:cstheme="minorHAnsi"/>
-        </w:rPr>
-        <w:t>L</w:t>
-      </w:r>
-      <w:r>
-        <w:t xml:space="preserve">oad the index template into </w:t>
-      </w:r>
-      <w:proofErr w:type="spellStart"/>
-      <w:r>
-        <w:t>Elasticsearch</w:t>
-      </w:r>
-      <w:proofErr w:type="spellEnd"/>
+          <w:rFonts w:cstheme="minorHAnsi"/>
+        </w:rPr>
+      </w:pPr>
+      <w:r>
+        <w:rPr>
+          <w:rFonts w:cstheme="minorHAnsi"/>
+        </w:rPr>
+        <w:t xml:space="preserve">Now you can start and enable </w:t>
+      </w:r>
+      <w:proofErr w:type="spellStart"/>
+      <w:r>
+        <w:rPr>
+          <w:rFonts w:cstheme="minorHAnsi"/>
+        </w:rPr>
+        <w:t>Filebeat</w:t>
+      </w:r>
+      <w:proofErr w:type="spellEnd"/>
+      <w:r>
+        <w:rPr>
+          <w:rFonts w:cstheme="minorHAnsi"/>
+        </w:rPr>
+        <w:t>:</w:t>
+      </w:r>
     </w:p>
     <w:p>
       <w:pPr>
@@ -3659,43 +3789,85 @@
         <w:rPr>
           <w:rFonts w:ascii="Courier New" w:hAnsi="Courier New" w:cs="Courier New"/>
         </w:rPr>
+        <w:t>sudo</w:t>
+      </w:r>
+      <w:proofErr w:type="spellEnd"/>
+      <w:r>
+        <w:rPr>
+          <w:rFonts w:ascii="Courier New" w:hAnsi="Courier New" w:cs="Courier New"/>
+        </w:rPr>
+        <w:t xml:space="preserve"> </w:t>
+      </w:r>
+      <w:proofErr w:type="spellStart"/>
+      <w:r>
+        <w:rPr>
+          <w:rFonts w:ascii="Courier New" w:hAnsi="Courier New" w:cs="Courier New"/>
+        </w:rPr>
+        <w:t>systemctl</w:t>
+      </w:r>
+      <w:proofErr w:type="spellEnd"/>
+      <w:r>
+        <w:rPr>
+          <w:rFonts w:ascii="Courier New" w:hAnsi="Courier New" w:cs="Courier New"/>
+        </w:rPr>
+        <w:t xml:space="preserve"> start </w:t>
+      </w:r>
+      <w:proofErr w:type="spellStart"/>
+      <w:r>
+        <w:rPr>
+          <w:rFonts w:ascii="Courier New" w:hAnsi="Courier New" w:cs="Courier New"/>
+        </w:rPr>
         <w:t>filebeat</w:t>
       </w:r>
       <w:proofErr w:type="spellEnd"/>
-      <w:r>
-        <w:rPr>
-          <w:rFonts w:ascii="Courier New" w:hAnsi="Courier New" w:cs="Courier New"/>
-        </w:rPr>
-        <w:t xml:space="preserve"> setup --index-management -E </w:t>
-      </w:r>
-      <w:proofErr w:type="spellStart"/>
-      <w:r>
-        <w:rPr>
-          <w:rFonts w:ascii="Courier New" w:hAnsi="Courier New" w:cs="Courier New"/>
-        </w:rPr>
-        <w:t>output.logstash.enabled</w:t>
-      </w:r>
-      <w:proofErr w:type="spellEnd"/>
-      <w:r>
-        <w:rPr>
-          <w:rFonts w:ascii="Courier New" w:hAnsi="Courier New" w:cs="Courier New"/>
-        </w:rPr>
-        <w:t>=false -E '</w:t>
-      </w:r>
-      <w:proofErr w:type="spellStart"/>
-      <w:r>
-        <w:rPr>
-          <w:rFonts w:ascii="Courier New" w:hAnsi="Courier New" w:cs="Courier New"/>
-        </w:rPr>
-        <w:t>output.elasticsearch.hosts</w:t>
-      </w:r>
-      <w:proofErr w:type="spellEnd"/>
-      <w:r>
-        <w:rPr>
-          <w:rFonts w:ascii="Courier New" w:hAnsi="Courier New" w:cs="Courier New"/>
-        </w:rPr>
-        <w:t>=["localhost:9200"]'</w:t>
-      </w:r>
+    </w:p>
+    <w:p>
+      <w:pPr>
+        <w:pStyle w:val="ListParagraph"/>
+        <w:numPr>
+          <w:ilvl w:val="1"/>
+          <w:numId w:val="1"/>
+        </w:numPr>
+        <w:rPr>
+          <w:rFonts w:ascii="Courier New" w:hAnsi="Courier New" w:cs="Courier New"/>
+        </w:rPr>
+      </w:pPr>
+      <w:proofErr w:type="spellStart"/>
+      <w:r>
+        <w:rPr>
+          <w:rFonts w:ascii="Courier New" w:hAnsi="Courier New" w:cs="Courier New"/>
+        </w:rPr>
+        <w:t>sudo</w:t>
+      </w:r>
+      <w:proofErr w:type="spellEnd"/>
+      <w:r>
+        <w:rPr>
+          <w:rFonts w:ascii="Courier New" w:hAnsi="Courier New" w:cs="Courier New"/>
+        </w:rPr>
+        <w:t xml:space="preserve"> </w:t>
+      </w:r>
+      <w:proofErr w:type="spellStart"/>
+      <w:r>
+        <w:rPr>
+          <w:rFonts w:ascii="Courier New" w:hAnsi="Courier New" w:cs="Courier New"/>
+        </w:rPr>
+        <w:t>systemctl</w:t>
+      </w:r>
+      <w:proofErr w:type="spellEnd"/>
+      <w:r>
+        <w:rPr>
+          <w:rFonts w:ascii="Courier New" w:hAnsi="Courier New" w:cs="Courier New"/>
+        </w:rPr>
+        <w:t xml:space="preserve"> enable </w:t>
+      </w:r>
+      <w:proofErr w:type="spellStart"/>
+      <w:r>
+        <w:rPr>
+          <w:rFonts w:ascii="Courier New" w:hAnsi="Courier New" w:cs="Courier New"/>
+        </w:rPr>
+        <w:t>filebeat</w:t>
+      </w:r>
+      <w:proofErr w:type="spellEnd"/>
     </w:p>
     <w:p>
       <w:pPr>
@@ -3705,366 +3877,6 @@
           <w:numId w:val="1"/>
         </w:numPr>
         <w:rPr>
-          <w:rFonts w:cstheme="minorHAnsi"/>
-        </w:rPr>
-      </w:pPr>
-      <w:proofErr w:type="spellStart"/>
-      <w:r>
-        <w:rPr>
-          <w:rFonts w:cstheme="minorHAnsi"/>
-        </w:rPr>
-        <w:t>Filebeat</w:t>
-      </w:r>
-      <w:proofErr w:type="spellEnd"/>
-      <w:r>
-        <w:rPr>
-          <w:rFonts w:cstheme="minorHAnsi"/>
-        </w:rPr>
-        <w:t xml:space="preserve"> comes packaged with sample </w:t>
-      </w:r>
-      <w:proofErr w:type="spellStart"/>
-      <w:r>
-        <w:rPr>
-          <w:rFonts w:cstheme="minorHAnsi"/>
-        </w:rPr>
-        <w:t>Kibana</w:t>
-      </w:r>
-      <w:proofErr w:type="spellEnd"/>
-      <w:r>
-        <w:rPr>
-          <w:rFonts w:cstheme="minorHAnsi"/>
-        </w:rPr>
-        <w:t xml:space="preserve"> dashboards that allow you to visualize </w:t>
-      </w:r>
-      <w:proofErr w:type="spellStart"/>
-      <w:r>
-        <w:rPr>
-          <w:rFonts w:cstheme="minorHAnsi"/>
-        </w:rPr>
-        <w:t>Filebeat</w:t>
-      </w:r>
-      <w:proofErr w:type="spellEnd"/>
-      <w:r>
-        <w:rPr>
-          <w:rFonts w:cstheme="minorHAnsi"/>
-        </w:rPr>
-        <w:t xml:space="preserve"> data in </w:t>
-      </w:r>
-      <w:proofErr w:type="spellStart"/>
-      <w:r>
-        <w:rPr>
-          <w:rFonts w:cstheme="minorHAnsi"/>
-        </w:rPr>
-        <w:t>Kibana</w:t>
-      </w:r>
-      <w:proofErr w:type="spellEnd"/>
-      <w:r>
-        <w:rPr>
-          <w:rFonts w:cstheme="minorHAnsi"/>
-        </w:rPr>
-        <w:t xml:space="preserve">. Before you can use the dashboards, you need to create the index pattern and load the dashboards into </w:t>
-      </w:r>
-      <w:proofErr w:type="spellStart"/>
-      <w:r>
-        <w:rPr>
-          <w:rFonts w:cstheme="minorHAnsi"/>
-        </w:rPr>
-        <w:t>Kibana</w:t>
-      </w:r>
-      <w:proofErr w:type="spellEnd"/>
-      <w:r>
-        <w:rPr>
-          <w:rFonts w:cstheme="minorHAnsi"/>
-        </w:rPr>
-        <w:t>.</w:t>
-      </w:r>
-      <w:r>
-        <w:rPr>
-          <w:rFonts w:cstheme="minorHAnsi"/>
-        </w:rPr>
-        <w:t xml:space="preserve"> </w:t>
-      </w:r>
-      <w:r>
-        <w:rPr>
-          <w:rFonts w:cstheme="minorHAnsi"/>
-        </w:rPr>
-        <w:t xml:space="preserve">As the dashboards load, </w:t>
-      </w:r>
-      <w:proofErr w:type="spellStart"/>
-      <w:r>
-        <w:rPr>
-          <w:rFonts w:cstheme="minorHAnsi"/>
-        </w:rPr>
-        <w:t>Filebeat</w:t>
-      </w:r>
-      <w:proofErr w:type="spellEnd"/>
-      <w:r>
-        <w:rPr>
-          <w:rFonts w:cstheme="minorHAnsi"/>
-        </w:rPr>
-        <w:t xml:space="preserve"> connects to </w:t>
-      </w:r>
-      <w:proofErr w:type="spellStart"/>
-      <w:r>
-        <w:rPr>
-          <w:rFonts w:cstheme="minorHAnsi"/>
-        </w:rPr>
-        <w:t>Elasticsearch</w:t>
-      </w:r>
-      <w:proofErr w:type="spellEnd"/>
-      <w:r>
-        <w:rPr>
-          <w:rFonts w:cstheme="minorHAnsi"/>
-        </w:rPr>
-        <w:t xml:space="preserve"> to check version information. To load dashboards when </w:t>
-      </w:r>
-      <w:proofErr w:type="spellStart"/>
-      <w:r>
-        <w:rPr>
-          <w:rFonts w:cstheme="minorHAnsi"/>
-        </w:rPr>
-        <w:t>Logstash</w:t>
-      </w:r>
-      <w:proofErr w:type="spellEnd"/>
-      <w:r>
-        <w:rPr>
-          <w:rFonts w:cstheme="minorHAnsi"/>
-        </w:rPr>
-        <w:t xml:space="preserve"> is enabled, you need to disable the </w:t>
-      </w:r>
-      <w:proofErr w:type="spellStart"/>
-      <w:r>
-        <w:rPr>
-          <w:rFonts w:cstheme="minorHAnsi"/>
-        </w:rPr>
-        <w:t>Logstash</w:t>
-      </w:r>
-      <w:proofErr w:type="spellEnd"/>
-      <w:r>
-        <w:rPr>
-          <w:rFonts w:cstheme="minorHAnsi"/>
-        </w:rPr>
-        <w:t xml:space="preserve"> output and enable </w:t>
-      </w:r>
-      <w:proofErr w:type="spellStart"/>
-      <w:r>
-        <w:rPr>
-          <w:rFonts w:cstheme="minorHAnsi"/>
-        </w:rPr>
-        <w:t>Elasticsearch</w:t>
-      </w:r>
-      <w:proofErr w:type="spellEnd"/>
-      <w:r>
-        <w:rPr>
-          <w:rFonts w:cstheme="minorHAnsi"/>
-        </w:rPr>
-        <w:t xml:space="preserve"> output</w:t>
-      </w:r>
-    </w:p>
-    <w:p>
-      <w:pPr>
-        <w:pStyle w:val="ListParagraph"/>
-        <w:numPr>
-          <w:ilvl w:val="1"/>
-          <w:numId w:val="1"/>
-        </w:numPr>
-        <w:rPr>
-          <w:rFonts w:ascii="Courier New" w:hAnsi="Courier New" w:cs="Courier New"/>
-        </w:rPr>
-      </w:pPr>
-      <w:proofErr w:type="spellStart"/>
-      <w:r>
-        <w:rPr>
-          <w:rFonts w:ascii="Courier New" w:hAnsi="Courier New" w:cs="Courier New"/>
-        </w:rPr>
-        <w:t>filebeat</w:t>
-      </w:r>
-      <w:proofErr w:type="spellEnd"/>
-      <w:r>
-        <w:rPr>
-          <w:rFonts w:ascii="Courier New" w:hAnsi="Courier New" w:cs="Courier New"/>
-        </w:rPr>
-        <w:t xml:space="preserve"> setup -E </w:t>
-      </w:r>
-      <w:proofErr w:type="spellStart"/>
-      <w:r>
-        <w:rPr>
-          <w:rFonts w:ascii="Courier New" w:hAnsi="Courier New" w:cs="Courier New"/>
-        </w:rPr>
-        <w:t>output.logstash.enabled</w:t>
-      </w:r>
-      <w:proofErr w:type="spellEnd"/>
-      <w:r>
-        <w:rPr>
-          <w:rFonts w:ascii="Courier New" w:hAnsi="Courier New" w:cs="Courier New"/>
-        </w:rPr>
-        <w:t xml:space="preserve">=false -E </w:t>
-      </w:r>
-      <w:proofErr w:type="spellStart"/>
-      <w:r>
-        <w:rPr>
-          <w:rFonts w:ascii="Courier New" w:hAnsi="Courier New" w:cs="Courier New"/>
-        </w:rPr>
-        <w:t>output.elasticsearch.hosts</w:t>
-      </w:r>
-      <w:proofErr w:type="spellEnd"/>
-      <w:r>
-        <w:rPr>
-          <w:rFonts w:ascii="Courier New" w:hAnsi="Courier New" w:cs="Courier New"/>
-        </w:rPr>
-        <w:t xml:space="preserve">=['localhost:9200'] -E </w:t>
-      </w:r>
-      <w:proofErr w:type="spellStart"/>
-      <w:r>
-        <w:rPr>
-          <w:rFonts w:ascii="Courier New" w:hAnsi="Courier New" w:cs="Courier New"/>
-        </w:rPr>
-        <w:t>setup.kibana.host</w:t>
-      </w:r>
-      <w:proofErr w:type="spellEnd"/>
-      <w:r>
-        <w:rPr>
-          <w:rFonts w:ascii="Courier New" w:hAnsi="Courier New" w:cs="Courier New"/>
-        </w:rPr>
-        <w:t>=localhost:5601</w:t>
-      </w:r>
-    </w:p>
-    <w:p>
-      <w:pPr>
-        <w:pStyle w:val="ListParagraph"/>
-        <w:numPr>
-          <w:ilvl w:val="0"/>
-          <w:numId w:val="1"/>
-        </w:numPr>
-        <w:rPr>
-          <w:rFonts w:cstheme="minorHAnsi"/>
-        </w:rPr>
-      </w:pPr>
-      <w:r>
-        <w:rPr>
-          <w:rFonts w:cstheme="minorHAnsi"/>
-        </w:rPr>
-        <w:t xml:space="preserve">Now you can start and enable </w:t>
-      </w:r>
-      <w:proofErr w:type="spellStart"/>
-      <w:r>
-        <w:rPr>
-          <w:rFonts w:cstheme="minorHAnsi"/>
-        </w:rPr>
-        <w:t>Filebeat</w:t>
-      </w:r>
-      <w:proofErr w:type="spellEnd"/>
-      <w:r>
-        <w:rPr>
-          <w:rFonts w:cstheme="minorHAnsi"/>
-        </w:rPr>
-        <w:t>:</w:t>
-      </w:r>
-    </w:p>
-    <w:p>
-      <w:pPr>
-        <w:pStyle w:val="ListParagraph"/>
-        <w:numPr>
-          <w:ilvl w:val="1"/>
-          <w:numId w:val="1"/>
-        </w:numPr>
-        <w:rPr>
-          <w:rFonts w:ascii="Courier New" w:hAnsi="Courier New" w:cs="Courier New"/>
-        </w:rPr>
-      </w:pPr>
-      <w:proofErr w:type="spellStart"/>
-      <w:r>
-        <w:rPr>
-          <w:rFonts w:ascii="Courier New" w:hAnsi="Courier New" w:cs="Courier New"/>
-        </w:rPr>
-        <w:t>sudo</w:t>
-      </w:r>
-      <w:proofErr w:type="spellEnd"/>
-      <w:r>
-        <w:rPr>
-          <w:rFonts w:ascii="Courier New" w:hAnsi="Courier New" w:cs="Courier New"/>
-        </w:rPr>
-        <w:t xml:space="preserve"> </w:t>
-      </w:r>
-      <w:proofErr w:type="spellStart"/>
-      <w:r>
-        <w:rPr>
-          <w:rFonts w:ascii="Courier New" w:hAnsi="Courier New" w:cs="Courier New"/>
-        </w:rPr>
-        <w:t>systemctl</w:t>
-      </w:r>
-      <w:proofErr w:type="spellEnd"/>
-      <w:r>
-        <w:rPr>
-          <w:rFonts w:ascii="Courier New" w:hAnsi="Courier New" w:cs="Courier New"/>
-        </w:rPr>
-        <w:t xml:space="preserve"> start </w:t>
-      </w:r>
-      <w:proofErr w:type="spellStart"/>
-      <w:r>
-        <w:rPr>
-          <w:rFonts w:ascii="Courier New" w:hAnsi="Courier New" w:cs="Courier New"/>
-        </w:rPr>
-        <w:t>filebeat</w:t>
-      </w:r>
-      <w:proofErr w:type="spellEnd"/>
-    </w:p>
-    <w:p>
-      <w:pPr>
-        <w:pStyle w:val="ListParagraph"/>
-        <w:numPr>
-          <w:ilvl w:val="1"/>
-          <w:numId w:val="1"/>
-        </w:numPr>
-        <w:rPr>
-          <w:rFonts w:ascii="Courier New" w:hAnsi="Courier New" w:cs="Courier New"/>
-        </w:rPr>
-      </w:pPr>
-      <w:proofErr w:type="spellStart"/>
-      <w:r>
-        <w:rPr>
-          <w:rFonts w:ascii="Courier New" w:hAnsi="Courier New" w:cs="Courier New"/>
-        </w:rPr>
-        <w:t>sudo</w:t>
-      </w:r>
-      <w:proofErr w:type="spellEnd"/>
-      <w:r>
-        <w:rPr>
-          <w:rFonts w:ascii="Courier New" w:hAnsi="Courier New" w:cs="Courier New"/>
-        </w:rPr>
-        <w:t xml:space="preserve"> </w:t>
-      </w:r>
-      <w:proofErr w:type="spellStart"/>
-      <w:r>
-        <w:rPr>
-          <w:rFonts w:ascii="Courier New" w:hAnsi="Courier New" w:cs="Courier New"/>
-        </w:rPr>
-        <w:t>systemctl</w:t>
-      </w:r>
-      <w:proofErr w:type="spellEnd"/>
-      <w:r>
-        <w:rPr>
-          <w:rFonts w:ascii="Courier New" w:hAnsi="Courier New" w:cs="Courier New"/>
-        </w:rPr>
-        <w:t xml:space="preserve"> enable </w:t>
-      </w:r>
-      <w:proofErr w:type="spellStart"/>
-      <w:r>
-        <w:rPr>
-          <w:rFonts w:ascii="Courier New" w:hAnsi="Courier New" w:cs="Courier New"/>
-        </w:rPr>
-        <w:t>filebeat</w:t>
-      </w:r>
-      <w:proofErr w:type="spellEnd"/>
-    </w:p>
-    <w:p>
-      <w:pPr>
-        <w:pStyle w:val="ListParagraph"/>
-        <w:numPr>
-          <w:ilvl w:val="0"/>
-          <w:numId w:val="1"/>
-        </w:numPr>
-        <w:rPr>
           <w:rFonts w:ascii="Courier New" w:hAnsi="Courier New" w:cs="Courier New"/>
         </w:rPr>
       </w:pPr>
@@ -4072,15 +3884,7 @@
         <w:t>V</w:t>
       </w:r>
       <w:r>
-        <w:t xml:space="preserve">erify that </w:t>
-      </w:r>
-      <w:proofErr w:type="spellStart"/>
-      <w:r>
-        <w:t>Elasticsearch</w:t>
-      </w:r>
-      <w:proofErr w:type="spellEnd"/>
-      <w:r>
-        <w:t xml:space="preserve"> is indeed receiving this data, query the </w:t>
+        <w:t xml:space="preserve">erify that Elasticsearch is indeed receiving this data, query the </w:t>
       </w:r>
       <w:proofErr w:type="spellStart"/>
       <w:r>
@@ -4280,6 +4084,7 @@
         </w:rPr>
       </w:pPr>
       <w:r>
+        <w:lastRenderedPageBreak/>
         <w:t xml:space="preserve">To </w:t>
       </w:r>
       <w:r>
@@ -4314,22 +4119,17 @@
         </w:rPr>
         <w:t xml:space="preserve"> </w:t>
       </w:r>
-      <w:proofErr w:type="spellStart"/>
       <w:r>
         <w:rPr>
           <w:rStyle w:val="Strong"/>
         </w:rPr>
         <w:t>Nginx</w:t>
       </w:r>
-      <w:proofErr w:type="spellEnd"/>
       <w:r>
         <w:t xml:space="preserve"> dashboards.</w:t>
       </w:r>
       <w:r>
-        <w:t xml:space="preserve"> Then from the result list </w:t>
-      </w:r>
-      <w:r>
-        <w:t xml:space="preserve">you can select the sample dashboards that come with </w:t>
+        <w:t xml:space="preserve"> Then from the result list you can select the sample dashboards that come with </w:t>
       </w:r>
       <w:proofErr w:type="spellStart"/>
       <w:r>
@@ -4346,8 +4146,6 @@
         </w:rPr>
         <w:t>nginx</w:t>
       </w:r>
-      <w:bookmarkStart w:id="0" w:name="_GoBack"/>
-      <w:bookmarkEnd w:id="0"/>
       <w:r>
         <w:t xml:space="preserve"> module.</w:t>
       </w:r>
@@ -4363,8 +4161,8 @@
 </file>
 
 <file path=word/numbering.xml><?xml version="1.0" encoding="utf-8"?>
-<w:numbering xmlns:wpc="http://schemas.microsoft.com/office/word/2010/wordprocessingCanvas" xmlns:mc="http://schemas.openxmlformats.org/markup-compatibility/2006" xmlns:o="urn:schemas-microsoft-com:office:office" xmlns:r="http://schemas.openxmlformats.org/officeDocument/2006/relationships" xmlns:m="http://schemas.openxmlformats.org/officeDocument/2006/math" xmlns:v="urn:schemas-microsoft-com:vml" xmlns:wp14="http://schemas.microsoft.com/office/word/2010/wordprocessingDrawing" xmlns:wp="http://schemas.openxmlformats.org/drawingml/2006/wordprocessingDrawing" xmlns:w10="urn:schemas-microsoft-com:office:word" xmlns:w="http://schemas.openxmlformats.org/wordprocessingml/2006/main" xmlns:w14="http://schemas.microsoft.com/office/word/2010/wordml" xmlns:w15="http://schemas.microsoft.com/office/word/2012/wordml" xmlns:wpg="http://schemas.microsoft.com/office/word/2010/wordprocessingGroup" xmlns:wpi="http://schemas.microsoft.com/office/word/2010/wordprocessingInk" xmlns:wne="http://schemas.microsoft.com/office/word/2006/wordml" xmlns:wps="http://schemas.microsoft.com/office/word/2010/wordprocessingShape" mc:Ignorable="w14 w15 wp14">
-  <w:abstractNum w:abstractNumId="0">
+<w:numbering xmlns:wpc="http://schemas.microsoft.com/office/word/2010/wordprocessingCanvas" xmlns:cx="http://schemas.microsoft.com/office/drawing/2014/chartex" xmlns:cx1="http://schemas.microsoft.com/office/drawing/2015/9/8/chartex" xmlns:cx2="http://schemas.microsoft.com/office/drawing/2015/10/21/chartex" xmlns:cx3="http://schemas.microsoft.com/office/drawing/2016/5/9/chartex" xmlns:cx4="http://schemas.microsoft.com/office/drawing/2016/5/10/chartex" xmlns:cx5="http://schemas.microsoft.com/office/drawing/2016/5/11/chartex" xmlns:cx6="http://schemas.microsoft.com/office/drawing/2016/5/12/chartex" xmlns:cx7="http://schemas.microsoft.com/office/drawing/2016/5/13/chartex" xmlns:cx8="http://schemas.microsoft.com/office/drawing/2016/5/14/chartex" xmlns:mc="http://schemas.openxmlformats.org/markup-compatibility/2006" xmlns:aink="http://schemas.microsoft.com/office/drawing/2016/ink" xmlns:am3d="http://schemas.microsoft.com/office/drawing/2017/model3d" xmlns:o="urn:schemas-microsoft-com:office:office" xmlns:oel="http://schemas.microsoft.com/office/2019/extlst" xmlns:r="http://schemas.openxmlformats.org/officeDocument/2006/relationships" xmlns:m="http://schemas.openxmlformats.org/officeDocument/2006/math" xmlns:v="urn:schemas-microsoft-com:vml" xmlns:wp14="http://schemas.microsoft.com/office/word/2010/wordprocessingDrawing" xmlns:wp="http://schemas.openxmlformats.org/drawingml/2006/wordprocessingDrawing" xmlns:w10="urn:schemas-microsoft-com:office:word" xmlns:w="http://schemas.openxmlformats.org/wordprocessingml/2006/main" xmlns:w14="http://schemas.microsoft.com/office/word/2010/wordml" xmlns:w15="http://schemas.microsoft.com/office/word/2012/wordml" xmlns:w16cex="http://schemas.microsoft.com/office/word/2018/wordml/cex" xmlns:w16cid="http://schemas.microsoft.com/office/word/2016/wordml/cid" xmlns:w16="http://schemas.microsoft.com/office/word/2018/wordml" xmlns:w16sdtdh="http://schemas.microsoft.com/office/word/2020/wordml/sdtdatahash" xmlns:w16se="http://schemas.microsoft.com/office/word/2015/wordml/symex" xmlns:wpg="http://schemas.microsoft.com/office/word/2010/wordprocessingGroup" xmlns:wpi="http://schemas.microsoft.com/office/word/2010/wordprocessingInk" xmlns:wne="http://schemas.microsoft.com/office/word/2006/wordml" xmlns:wps="http://schemas.microsoft.com/office/word/2010/wordprocessingShape" mc:Ignorable="w14 w15 w16se w16cid w16 w16cex w16sdtdh wp14">
+  <w:abstractNum w:abstractNumId="0" w15:restartNumberingAfterBreak="0">
     <w:nsid w:val="2FA46FE7"/>
     <w:multiLevelType w:val="hybridMultilevel"/>
     <w:tmpl w:val="0F6E605E"/>
@@ -4458,7 +4256,7 @@
       </w:pPr>
     </w:lvl>
   </w:abstractNum>
-  <w:abstractNum w:abstractNumId="1">
+  <w:abstractNum w:abstractNumId="1" w15:restartNumberingAfterBreak="0">
     <w:nsid w:val="5F4E77CD"/>
     <w:multiLevelType w:val="hybridMultilevel"/>
     <w:tmpl w:val="6A50DEC0"/>
@@ -4544,17 +4342,17 @@
       </w:pPr>
     </w:lvl>
   </w:abstractNum>
-  <w:num w:numId="1">
+  <w:num w:numId="1" w16cid:durableId="1940600554">
     <w:abstractNumId w:val="0"/>
   </w:num>
-  <w:num w:numId="2">
+  <w:num w:numId="2" w16cid:durableId="666906711">
     <w:abstractNumId w:val="1"/>
   </w:num>
 </w:numbering>
 </file>
 
 <file path=word/styles.xml><?xml version="1.0" encoding="utf-8"?>
-<w:styles xmlns:mc="http://schemas.openxmlformats.org/markup-compatibility/2006" xmlns:r="http://schemas.openxmlformats.org/officeDocument/2006/relationships" xmlns:w="http://schemas.openxmlformats.org/wordprocessingml/2006/main" xmlns:w14="http://schemas.microsoft.com/office/word/2010/wordml" xmlns:w15="http://schemas.microsoft.com/office/word/2012/wordml" mc:Ignorable="w14 w15">
+<w:styles xmlns:mc="http://schemas.openxmlformats.org/markup-compatibility/2006" xmlns:r="http://schemas.openxmlformats.org/officeDocument/2006/relationships" xmlns:w="http://schemas.openxmlformats.org/wordprocessingml/2006/main" xmlns:w14="http://schemas.microsoft.com/office/word/2010/wordml" xmlns:w15="http://schemas.microsoft.com/office/word/2012/wordml" xmlns:w16cex="http://schemas.microsoft.com/office/word/2018/wordml/cex" xmlns:w16cid="http://schemas.microsoft.com/office/word/2016/wordml/cid" xmlns:w16="http://schemas.microsoft.com/office/word/2018/wordml" xmlns:w16sdtdh="http://schemas.microsoft.com/office/word/2020/wordml/sdtdatahash" xmlns:w16se="http://schemas.microsoft.com/office/word/2015/wordml/symex" mc:Ignorable="w14 w15 w16se w16cid w16 w16cex w16sdtdh">
   <w:docDefaults>
     <w:rPrDefault>
       <w:rPr>
@@ -4570,7 +4368,7 @@
       </w:pPr>
     </w:pPrDefault>
   </w:docDefaults>
-  <w:latentStyles w:defLockedState="0" w:defUIPriority="99" w:defSemiHidden="0" w:defUnhideWhenUsed="0" w:defQFormat="0" w:count="371">
+  <w:latentStyles w:defLockedState="0" w:defUIPriority="99" w:defSemiHidden="0" w:defUnhideWhenUsed="0" w:defQFormat="0" w:count="376">
     <w:lsdException w:name="Normal" w:uiPriority="0" w:qFormat="1"/>
     <w:lsdException w:name="heading 1" w:uiPriority="9" w:qFormat="1"/>
     <w:lsdException w:name="heading 2" w:semiHidden="1" w:uiPriority="9" w:unhideWhenUsed="1" w:qFormat="1"/>
@@ -4676,7 +4474,6 @@
     <w:lsdException w:name="HTML Sample" w:semiHidden="1" w:unhideWhenUsed="1"/>
     <w:lsdException w:name="HTML Typewriter" w:semiHidden="1" w:unhideWhenUsed="1"/>
     <w:lsdException w:name="HTML Variable" w:semiHidden="1" w:unhideWhenUsed="1"/>
-    <w:lsdException w:name="Normal Table" w:semiHidden="1" w:unhideWhenUsed="1"/>
     <w:lsdException w:name="annotation subject" w:semiHidden="1" w:unhideWhenUsed="1"/>
     <w:lsdException w:name="No List" w:semiHidden="1" w:unhideWhenUsed="1"/>
     <w:lsdException w:name="Outline List 1" w:semiHidden="1" w:unhideWhenUsed="1"/>
@@ -4719,11 +4516,8 @@
     <w:lsdException w:name="Table Contemporary" w:semiHidden="1" w:unhideWhenUsed="1"/>
     <w:lsdException w:name="Table Elegant" w:semiHidden="1" w:unhideWhenUsed="1"/>
     <w:lsdException w:name="Table Professional" w:semiHidden="1" w:unhideWhenUsed="1"/>
-    <w:lsdException w:name="Table Subtle 1" w:semiHidden="1" w:unhideWhenUsed="1"/>
     <w:lsdException w:name="Table Subtle 2" w:semiHidden="1" w:unhideWhenUsed="1"/>
     <w:lsdException w:name="Table Web 1" w:semiHidden="1" w:unhideWhenUsed="1"/>
-    <w:lsdException w:name="Table Web 2" w:semiHidden="1" w:unhideWhenUsed="1"/>
-    <w:lsdException w:name="Table Web 3" w:semiHidden="1" w:unhideWhenUsed="1"/>
     <w:lsdException w:name="Balloon Text" w:semiHidden="1" w:unhideWhenUsed="1"/>
     <w:lsdException w:name="Table Grid" w:uiPriority="39"/>
     <w:lsdException w:name="Table Theme" w:semiHidden="1" w:unhideWhenUsed="1"/>
@@ -4942,6 +4736,11 @@
     <w:lsdException w:name="List Table 5 Dark Accent 6" w:uiPriority="50"/>
     <w:lsdException w:name="List Table 6 Colorful Accent 6" w:uiPriority="51"/>
     <w:lsdException w:name="List Table 7 Colorful Accent 6" w:uiPriority="52"/>
+    <w:lsdException w:name="Mention" w:semiHidden="1" w:unhideWhenUsed="1"/>
+    <w:lsdException w:name="Smart Hyperlink" w:semiHidden="1" w:unhideWhenUsed="1"/>
+    <w:lsdException w:name="Hashtag" w:semiHidden="1" w:unhideWhenUsed="1"/>
+    <w:lsdException w:name="Unresolved Mention" w:semiHidden="1" w:unhideWhenUsed="1"/>
+    <w:lsdException w:name="Smart Link" w:semiHidden="1" w:unhideWhenUsed="1"/>
   </w:latentStyles>
   <w:style w:type="paragraph" w:default="1" w:styleId="Normal">
     <w:name w:val="Normal"/>
@@ -4950,6 +4749,7 @@
   <w:style w:type="character" w:default="1" w:styleId="DefaultParagraphFont">
     <w:name w:val="Default Paragraph Font"/>
     <w:uiPriority w:val="1"/>
+    <w:semiHidden/>
     <w:unhideWhenUsed/>
   </w:style>
   <w:style w:type="table" w:default="1" w:styleId="TableNormal">
